--- a/обзор/Описание установки .docx
+++ b/обзор/Описание установки .docx
@@ -25,21 +25,7 @@
           <w:rFonts w:cs="Times New Roman"/>
           <w:szCs w:val="28"/>
         </w:rPr>
-        <w:t xml:space="preserve">Исследования проводились на экспериментальной установке, состоящей из ударной трубы и разрядной камеры (рис. 2.1). </w:t>
-      </w:r>
-      <w:r>
-        <w:rPr>
-          <w:rFonts w:cs="Times New Roman"/>
-          <w:szCs w:val="28"/>
-        </w:rPr>
-        <w:t xml:space="preserve">Используя диафрагмы различной плотности, генерировались ударные волны различной интенсивности. </w:t>
-      </w:r>
-      <w:r>
-        <w:rPr>
-          <w:rFonts w:cs="Times New Roman"/>
-          <w:szCs w:val="28"/>
-        </w:rPr>
-        <w:t xml:space="preserve">Камера низкого давления ударной трубы имеет длину </w:t>
+        <w:t xml:space="preserve">Исследования проводились на экспериментальной установке, состоящей из ударной трубы и разрядной камеры (рис. 2.1). Используя диафрагмы различной плотности, генерировались ударные волны различной интенсивности. Камера низкого давления ударной трубы имеет длину </w:t>
       </w:r>
       <w:r>
         <w:rPr>
@@ -161,14 +147,7 @@
           <w:rFonts w:cs="Times New Roman"/>
           <w:szCs w:val="28"/>
         </w:rPr>
-        <w:t>Рис. 1</w:t>
-      </w:r>
-      <w:r>
-        <w:rPr>
-          <w:rFonts w:cs="Times New Roman"/>
-          <w:szCs w:val="28"/>
-        </w:rPr>
-        <w:t>.1. Схема установки с диагностической аппаратурой. Расстояние между пьезодатчиками 1 и 2 - 103</w:t>
+        <w:t>Рис. 1.1. Схема установки с диагностической аппаратурой. Расстояние между пьезодатчиками 1 и 2 - 103</w:t>
       </w:r>
       <w:r>
         <w:rPr>
@@ -198,17 +177,36 @@
       <w:pPr>
         <w:spacing w:after="0"/>
         <w:ind w:firstLine="567"/>
-        <w:rPr>
-          <w:rFonts w:cs="Times New Roman"/>
+        <w:jc w:val="center"/>
+        <w:rPr>
+          <w:rFonts w:cs="Times New Roman"/>
+          <w:i/>
           <w:szCs w:val="28"/>
         </w:rPr>
       </w:pPr>
-      <w:r>
-        <w:rPr>
-          <w:rFonts w:cs="Times New Roman"/>
-          <w:szCs w:val="28"/>
-        </w:rPr>
-        <w:t xml:space="preserve">Эксперименты по инициированию импульсного поверхностного скользящего разряда проводились при различных условиях в разрядной камере ударной трубы </w:t>
+    </w:p>
+    <w:p>
+      <w:pPr>
+        <w:spacing w:after="0"/>
+        <w:ind w:firstLine="567"/>
+        <w:rPr>
+          <w:rFonts w:cs="Times New Roman"/>
+          <w:szCs w:val="28"/>
+        </w:rPr>
+      </w:pPr>
+      <w:r>
+        <w:rPr>
+          <w:rFonts w:cs="Times New Roman"/>
+          <w:szCs w:val="28"/>
+        </w:rPr>
+        <w:t>Эксперименты по инициированию импульсного поверхностного скользящего разряда проводились при различных условиях в</w:t>
+      </w:r>
+      <w:r>
+        <w:rPr>
+          <w:rFonts w:cs="Times New Roman"/>
+          <w:szCs w:val="28"/>
+        </w:rPr>
+        <w:t xml:space="preserve"> разрядной камере ударной трубы.  </w:t>
       </w:r>
     </w:p>
     <w:p>
@@ -228,7 +226,21 @@
           <w:rFonts w:cs="Times New Roman"/>
           <w:szCs w:val="28"/>
         </w:rPr>
-        <w:t xml:space="preserve">в неподвижном воздухе проводилась для давлений от 10 – 100 Торр, при этом, пониженное давние в камере низкого давления создавалось с помощью форвакуумного насоса. </w:t>
+        <w:t>в неподвижном воздухе пров</w:t>
+      </w:r>
+      <w:r>
+        <w:rPr>
+          <w:rFonts w:cs="Times New Roman"/>
+          <w:szCs w:val="28"/>
+        </w:rPr>
+        <w:t>одилась для давлений от 10 – 150</w:t>
+      </w:r>
+      <w:r>
+        <w:rPr>
+          <w:rFonts w:cs="Times New Roman"/>
+          <w:szCs w:val="28"/>
+        </w:rPr>
+        <w:t xml:space="preserve"> Торр, при этом, пониженное давние в камере низкого давления создавалось с помощью форвакуумного насоса. </w:t>
       </w:r>
     </w:p>
     <w:p>
@@ -255,7 +267,7 @@
           <w:rFonts w:cs="Times New Roman"/>
           <w:szCs w:val="28"/>
         </w:rPr>
-        <w:t xml:space="preserve"> в канале ударной трубы. Для создания ударных волн камера высокого давления, отделенная от камеры низкого давления диафрагмой, заполняется гелием под давлением до 6 атм. В зависимости от </w:t>
+        <w:t xml:space="preserve"> в канале ударной трубы. Для создания ударных волн камера высокого давления, отделенная от камеры низкого давления </w:t>
       </w:r>
       <w:r>
         <w:rPr>
@@ -263,7 +275,7 @@
           <w:szCs w:val="28"/>
         </w:rPr>
         <w:lastRenderedPageBreak/>
-        <w:t xml:space="preserve">соотношения выставленных давлений в камерах реализуются ударные волны различной интенсивности. Скорость ударных волн определяется с помощью регистрации сигналов пьезоэлектрических датчиков давления в канале ударной трубы, которые подключены к цифровому осциллографу </w:t>
+        <w:t xml:space="preserve">диафрагмой, заполняется гелием под давлением до 6 атм. В зависимости от соотношения выставленных давлений в камерах реализуются ударные волны различной интенсивности. Скорость ударных волн определяется с помощью регистрации сигналов пьезоэлектрических датчиков давления в канале ударной трубы, которые подключены к цифровому осциллографу </w:t>
       </w:r>
       <w:r>
         <w:rPr>
@@ -306,6 +318,7 @@
         <w:rPr>
           <w:rFonts w:cs="Times New Roman"/>
           <w:i/>
+          <w:color w:val="FF0000"/>
           <w:szCs w:val="28"/>
         </w:rPr>
         <w:t xml:space="preserve">190 – 260 мкс </w:t>
@@ -313,6 +326,7 @@
       <w:r>
         <w:rPr>
           <w:rFonts w:cs="Times New Roman"/>
+          <w:color w:val="FF0000"/>
           <w:szCs w:val="28"/>
         </w:rPr>
         <w:t xml:space="preserve">при числах Маха </w:t>
@@ -321,6 +335,7 @@
         <w:rPr>
           <w:rFonts w:cs="Times New Roman"/>
           <w:i/>
+          <w:color w:val="FF0000"/>
           <w:szCs w:val="28"/>
         </w:rPr>
         <w:t>3,5-4,2.</w:t>
@@ -370,13 +385,585 @@
         <w:pStyle w:val="1"/>
       </w:pPr>
       <w:r>
-        <w:t>Описание разрядной секции.</w:t>
+        <w:t>Описание структуры течения в разрядной секции.</w:t>
+      </w:r>
+    </w:p>
+    <w:p>
+      <w:pPr>
+        <w:rPr>
+          <w:rFonts w:cs="Times New Roman"/>
+          <w:szCs w:val="28"/>
+        </w:rPr>
+      </w:pPr>
+      <w:r>
+        <w:t>Серия экспериментов с ударными волнами проводилась в неоднородном сверхзвуковом потоке. Для получения необходимой конфигурации течения в разрядной камере было установлено небольшое препятствие</w:t>
+      </w:r>
+      <w:r>
+        <w:rPr>
+          <w:rFonts w:cs="Times New Roman"/>
+          <w:szCs w:val="28"/>
+        </w:rPr>
+        <w:t xml:space="preserve"> в виде прямоугольного параллелепипеда с размерами </w:t>
+      </w:r>
+      <w:r>
+        <w:rPr>
+          <w:rFonts w:cs="Times New Roman"/>
+          <w:i/>
+          <w:szCs w:val="28"/>
+        </w:rPr>
+        <w:t xml:space="preserve">6,1 </w:t>
+      </w:r>
+      <w:r>
+        <w:rPr>
+          <w:rFonts w:ascii="Symbol" w:eastAsia="Symbol" w:hAnsi="Symbol" w:cs="Symbol"/>
+          <w:i/>
+          <w:szCs w:val="28"/>
+        </w:rPr>
+        <w:t></w:t>
+      </w:r>
+      <w:r>
+        <w:rPr>
+          <w:rFonts w:ascii="Symbol" w:eastAsia="Symbol" w:hAnsi="Symbol" w:cs="Symbol"/>
+          <w:i/>
+          <w:szCs w:val="28"/>
+        </w:rPr>
+        <w:t></w:t>
+      </w:r>
+      <w:r>
+        <w:rPr>
+          <w:rFonts w:cs="Times New Roman"/>
+          <w:i/>
+          <w:szCs w:val="28"/>
+        </w:rPr>
+        <w:t xml:space="preserve">48 </w:t>
+      </w:r>
+      <w:r>
+        <w:rPr>
+          <w:rFonts w:ascii="Symbol" w:eastAsia="Symbol" w:hAnsi="Symbol" w:cs="Symbol"/>
+          <w:i/>
+          <w:szCs w:val="28"/>
+        </w:rPr>
+        <w:t></w:t>
+      </w:r>
+      <w:r>
+        <w:rPr>
+          <w:rFonts w:ascii="Symbol" w:eastAsia="Symbol" w:hAnsi="Symbol" w:cs="Symbol"/>
+          <w:i/>
+          <w:szCs w:val="28"/>
+        </w:rPr>
+        <w:t></w:t>
+      </w:r>
+      <w:r>
+        <w:rPr>
+          <w:rFonts w:cs="Times New Roman"/>
+          <w:i/>
+          <w:szCs w:val="28"/>
+        </w:rPr>
+        <w:t>2,1 мм</w:t>
+      </w:r>
+      <w:r>
+        <w:rPr>
+          <w:rFonts w:cs="Times New Roman"/>
+          <w:szCs w:val="28"/>
+        </w:rPr>
+        <w:t xml:space="preserve"> (длина в направлении потока </w:t>
+      </w:r>
+      <w:r>
+        <w:rPr>
+          <w:rFonts w:ascii="Symbol" w:eastAsia="Symbol" w:hAnsi="Symbol" w:cs="Symbol"/>
+          <w:szCs w:val="28"/>
+        </w:rPr>
+        <w:t></w:t>
+      </w:r>
+      <w:r>
+        <w:rPr>
+          <w:rFonts w:cs="Times New Roman"/>
+          <w:szCs w:val="28"/>
+        </w:rPr>
+        <w:t xml:space="preserve"> ширина </w:t>
+      </w:r>
+      <w:r>
+        <w:rPr>
+          <w:rFonts w:ascii="Symbol" w:eastAsia="Symbol" w:hAnsi="Symbol" w:cs="Symbol"/>
+          <w:szCs w:val="28"/>
+        </w:rPr>
+        <w:t></w:t>
+      </w:r>
+      <w:r>
+        <w:rPr>
+          <w:rFonts w:cs="Times New Roman"/>
+          <w:szCs w:val="28"/>
+        </w:rPr>
+        <w:t xml:space="preserve"> высота) на расстоянии </w:t>
+      </w:r>
+      <w:r>
+        <w:rPr>
+          <w:rFonts w:cs="Times New Roman"/>
+          <w:i/>
+          <w:szCs w:val="28"/>
+        </w:rPr>
+        <w:t xml:space="preserve">15 мм </w:t>
+      </w:r>
+      <w:r>
+        <w:rPr>
+          <w:rFonts w:cs="Times New Roman"/>
+          <w:szCs w:val="28"/>
+        </w:rPr>
+        <w:t>от начала эле</w:t>
+      </w:r>
+      <w:r>
+        <w:rPr>
+          <w:rFonts w:cs="Times New Roman"/>
+          <w:szCs w:val="28"/>
+        </w:rPr>
+        <w:t>ктродов (рис. 1</w:t>
+      </w:r>
+      <w:r>
+        <w:rPr>
+          <w:rFonts w:cs="Times New Roman"/>
+          <w:szCs w:val="28"/>
+        </w:rPr>
+        <w:t>.2).</w:t>
+      </w:r>
+      <w:r>
+        <w:rPr>
+          <w:rFonts w:cs="Times New Roman"/>
+          <w:szCs w:val="28"/>
+        </w:rPr>
+        <w:t xml:space="preserve"> В результате дифрак</w:t>
+      </w:r>
+      <w:r>
+        <w:rPr>
+          <w:rFonts w:cs="Times New Roman"/>
+          <w:szCs w:val="28"/>
+        </w:rPr>
+        <w:t xml:space="preserve">ции ударной волны на препятствии генерируется наклонная ударная волна (косой скачок уплотнения), угол которой зависит от скорости потока. </w:t>
+      </w:r>
+      <w:r>
+        <w:rPr>
+          <w:rFonts w:cs="Times New Roman"/>
+          <w:szCs w:val="28"/>
+        </w:rPr>
+        <w:t>Косой скачок уплотнения отражается от верхней поверхности, взаимодействуя с пограничным слоем на стенке канала.</w:t>
+      </w:r>
+      <w:r>
+        <w:rPr>
+          <w:rFonts w:cs="Times New Roman"/>
+          <w:szCs w:val="28"/>
+        </w:rPr>
+        <w:t xml:space="preserve"> </w:t>
+      </w:r>
+      <w:r>
+        <w:rPr>
+          <w:rFonts w:cs="Times New Roman"/>
+          <w:szCs w:val="28"/>
+        </w:rPr>
+        <w:t>Область взаимодействия характеризуется локальным понижением плотности</w:t>
+      </w:r>
+      <w:r>
+        <w:rPr>
+          <w:rFonts w:cs="Times New Roman"/>
+          <w:szCs w:val="28"/>
+        </w:rPr>
+        <w:t xml:space="preserve"> и, соответственно, значения приведенного электрического поля </w:t>
+      </w:r>
+      <m:oMath>
+        <m:r>
+          <w:rPr>
+            <w:rFonts w:ascii="Cambria Math" w:eastAsiaTheme="minorEastAsia" w:hAnsi="Cambria Math"/>
+          </w:rPr>
+          <m:t>E/N</m:t>
+        </m:r>
+      </m:oMath>
+      <w:r>
+        <w:rPr>
+          <w:rFonts w:cs="Times New Roman"/>
+          <w:szCs w:val="28"/>
+        </w:rPr>
+        <w:t xml:space="preserve"> . </w:t>
+      </w:r>
+    </w:p>
+    <w:p>
+      <w:pPr>
+        <w:rPr>
+          <w:rFonts w:cs="Times New Roman"/>
+          <w:szCs w:val="28"/>
+        </w:rPr>
+      </w:pPr>
+      <w:r>
+        <w:rPr>
+          <w:rFonts w:cs="Times New Roman"/>
+          <w:szCs w:val="28"/>
+        </w:rPr>
+        <w:t xml:space="preserve">В экспериментах по изучению разряда в потоках разряд инициировался через </w:t>
+      </w:r>
+      <w:r>
+        <w:rPr>
+          <w:rFonts w:cs="Times New Roman"/>
+          <w:i/>
+          <w:iCs/>
+          <w:color w:val="FF0000"/>
+          <w:szCs w:val="28"/>
+        </w:rPr>
+        <w:t>80-600</w:t>
+      </w:r>
+      <w:r>
+        <w:rPr>
+          <w:rFonts w:cs="Times New Roman"/>
+          <w:i/>
+          <w:color w:val="FF0000"/>
+          <w:szCs w:val="28"/>
+        </w:rPr>
+        <w:t xml:space="preserve"> мкс</w:t>
+      </w:r>
+      <w:r>
+        <w:rPr>
+          <w:rFonts w:cs="Times New Roman"/>
+          <w:color w:val="FF0000"/>
+          <w:szCs w:val="28"/>
+        </w:rPr>
+        <w:t xml:space="preserve"> после </w:t>
+      </w:r>
+      <w:r>
+        <w:rPr>
+          <w:rFonts w:cs="Times New Roman"/>
+          <w:szCs w:val="28"/>
+        </w:rPr>
+        <w:t>того, как исходная плоская ударная волна проходит пье</w:t>
+      </w:r>
+      <w:r>
+        <w:rPr>
+          <w:rFonts w:cs="Times New Roman"/>
+          <w:szCs w:val="28"/>
+        </w:rPr>
+        <w:t>зоэлектрический датчик 2 (рис. 1</w:t>
+      </w:r>
+      <w:r>
+        <w:rPr>
+          <w:rFonts w:cs="Times New Roman"/>
+          <w:szCs w:val="28"/>
+        </w:rPr>
+        <w:t xml:space="preserve">.1).  В зависимости от того, где находится </w:t>
+      </w:r>
+      <w:r>
+        <w:rPr>
+          <w:rFonts w:cs="Times New Roman"/>
+          <w:szCs w:val="28"/>
+        </w:rPr>
+        <w:lastRenderedPageBreak/>
+        <w:t>фронт ударной волны,</w:t>
+      </w:r>
+      <w:r>
+        <w:rPr>
+          <w:rFonts w:cs="Times New Roman"/>
+          <w:color w:val="FF0000"/>
+          <w:szCs w:val="28"/>
+        </w:rPr>
+        <w:t xml:space="preserve"> </w:t>
+      </w:r>
+      <w:r>
+        <w:rPr>
+          <w:rFonts w:cs="Times New Roman"/>
+          <w:szCs w:val="28"/>
+        </w:rPr>
+        <w:t>реализуются разны</w:t>
+      </w:r>
+      <w:r>
+        <w:rPr>
+          <w:rFonts w:cs="Times New Roman"/>
+          <w:szCs w:val="28"/>
+        </w:rPr>
+        <w:t xml:space="preserve">е режимы развития разряда. На </w:t>
+      </w:r>
+      <w:r>
+        <w:rPr>
+          <w:rFonts w:cs="Times New Roman"/>
+          <w:szCs w:val="28"/>
+        </w:rPr>
+        <w:t>рис.</w:t>
+      </w:r>
+      <w:r>
+        <w:rPr>
+          <w:rFonts w:cs="Times New Roman"/>
+          <w:szCs w:val="28"/>
+        </w:rPr>
+        <w:t xml:space="preserve"> 1.2 </w:t>
+      </w:r>
+      <w:r>
+        <w:rPr>
+          <w:rFonts w:cs="Times New Roman"/>
+          <w:szCs w:val="28"/>
+        </w:rPr>
+        <w:t xml:space="preserve">показано свечение разряда в потоке, когда фронт ударной волны прошел расстояние </w:t>
+      </w:r>
+      <w:r>
+        <w:rPr>
+          <w:rFonts w:cs="Times New Roman"/>
+          <w:i/>
+          <w:iCs/>
+          <w:szCs w:val="28"/>
+        </w:rPr>
+        <w:t>11 см</w:t>
+      </w:r>
+      <w:r>
+        <w:rPr>
+          <w:rFonts w:cs="Times New Roman"/>
+          <w:szCs w:val="28"/>
+        </w:rPr>
+        <w:t xml:space="preserve"> после касания препятствия. Как видно на </w:t>
+      </w:r>
+      <w:r>
+        <w:rPr>
+          <w:rFonts w:cs="Times New Roman"/>
+          <w:szCs w:val="28"/>
+        </w:rPr>
+        <w:t>схеме,</w:t>
+      </w:r>
+      <w:r>
+        <w:rPr>
+          <w:rFonts w:cs="Times New Roman"/>
+          <w:szCs w:val="28"/>
+        </w:rPr>
+        <w:t xml:space="preserve"> фронт исходной плоской ударной волны в этом случае полностью проходит разрядную область, выходит за ее пределы и не взаимодействует с разрядом. Поверхностный скользящий разряд при этих условиях развивается в виде одиночного канала в области взаимодействия косого скачка уплотнения с пограничным слоем, то есть в области пониженной плотности. На фотоизображении свечение разряда выглядит как узкая интенсивно излучающая полоса шириной менее </w:t>
+      </w:r>
+      <w:r>
+        <w:rPr>
+          <w:rFonts w:cs="Times New Roman"/>
+          <w:i/>
+          <w:szCs w:val="28"/>
+        </w:rPr>
+        <w:t>1 см</w:t>
+      </w:r>
+      <w:r>
+        <w:rPr>
+          <w:rFonts w:cs="Times New Roman"/>
+          <w:szCs w:val="28"/>
+        </w:rPr>
+        <w:t xml:space="preserve"> (рис. 1</w:t>
+      </w:r>
+      <w:r>
+        <w:rPr>
+          <w:rFonts w:cs="Times New Roman"/>
+          <w:szCs w:val="28"/>
+        </w:rPr>
+        <w:t>.2</w:t>
+      </w:r>
+      <w:r>
+        <w:rPr>
+          <w:rFonts w:cs="Times New Roman"/>
+          <w:szCs w:val="28"/>
+        </w:rPr>
+        <w:t>).</w:t>
+      </w:r>
+    </w:p>
+    <w:p>
+      <w:r>
+        <w:t>С</w:t>
+      </w:r>
+      <w:r>
+        <w:t xml:space="preserve">ветовод спектрометра в серии, когда </w:t>
+      </w:r>
+      <w:r>
+        <w:t>ударная волна находилась внутри разрядного промежутка</w:t>
+      </w:r>
+      <w:r>
+        <w:t>,</w:t>
+      </w:r>
+      <w:r>
+        <w:t xml:space="preserve"> </w:t>
+      </w:r>
+      <w:r>
+        <w:t xml:space="preserve">был направлен в область на конце разрядного промежутка, а в серии </w:t>
+      </w:r>
+      <w:r>
+        <w:t>с ушедшей из области разряда ударной волной</w:t>
+      </w:r>
+      <w:r>
+        <w:t xml:space="preserve"> </w:t>
+      </w:r>
+      <w:r>
+        <w:sym w:font="Symbol" w:char="F02D"/>
+      </w:r>
+      <w:r>
+        <w:t xml:space="preserve"> в область интенсивного свечения разряда, взаимодействующего с наклонной ударной волной.</w:t>
+      </w:r>
+      <w:r>
+        <w:t xml:space="preserve"> Удаление от разрядной области подбиралось таким образом, чтобы сигнал от оптоволокна не зашкаливал. В случае регистрации свечения при взаимодействии разряда с наклонной ударной волной световод был отодвинут на несколько сантиметров, так как разряд светил одним ярким каналом.</w:t>
+      </w:r>
+    </w:p>
+    <w:p>
+      <w:pPr>
+        <w:rPr>
+          <w:rFonts w:cs="Times New Roman"/>
+          <w:szCs w:val="28"/>
+        </w:rPr>
+      </w:pPr>
+    </w:p>
+    <w:p>
+      <w:pPr>
+        <w:spacing w:after="0"/>
+        <w:jc w:val="center"/>
+        <w:rPr>
+          <w:rFonts w:cs="Times New Roman"/>
+          <w:sz w:val="24"/>
+          <w:szCs w:val="24"/>
+        </w:rPr>
+      </w:pPr>
+      <w:r>
+        <w:rPr>
+          <w:rFonts w:cs="Times New Roman"/>
+          <w:noProof/>
+          <w:sz w:val="24"/>
+          <w:szCs w:val="24"/>
+          <w:lang w:eastAsia="ru-RU"/>
+        </w:rPr>
+        <w:drawing>
+          <wp:inline distT="0" distB="0" distL="0" distR="0" wp14:anchorId="241AEA83">
+            <wp:extent cx="3566160" cy="2377440"/>
+            <wp:effectExtent l="0" t="0" r="0" b="0"/>
+            <wp:docPr id="1" name="Рисунок 1"/>
+            <wp:cNvGraphicFramePr>
+              <a:graphicFrameLocks xmlns:a="http://schemas.openxmlformats.org/drawingml/2006/main" noChangeAspect="1"/>
+            </wp:cNvGraphicFramePr>
+            <a:graphic xmlns:a="http://schemas.openxmlformats.org/drawingml/2006/main">
+              <a:graphicData uri="http://schemas.openxmlformats.org/drawingml/2006/picture">
+                <pic:pic xmlns:pic="http://schemas.openxmlformats.org/drawingml/2006/picture">
+                  <pic:nvPicPr>
+                    <pic:cNvPr id="0" name="Picture 2"/>
+                    <pic:cNvPicPr>
+                      <a:picLocks noChangeAspect="1" noChangeArrowheads="1"/>
+                    </pic:cNvPicPr>
+                  </pic:nvPicPr>
+                  <pic:blipFill>
+                    <a:blip r:embed="rId5">
+                      <a:extLst>
+                        <a:ext uri="{28A0092B-C50C-407E-A947-70E740481C1C}">
+                          <a14:useLocalDpi xmlns:a14="http://schemas.microsoft.com/office/drawing/2010/main" val="0"/>
+                        </a:ext>
+                      </a:extLst>
+                    </a:blip>
+                    <a:srcRect/>
+                    <a:stretch>
+                      <a:fillRect/>
+                    </a:stretch>
+                  </pic:blipFill>
+                  <pic:spPr bwMode="auto">
+                    <a:xfrm>
+                      <a:off x="0" y="0"/>
+                      <a:ext cx="3566160" cy="2377440"/>
+                    </a:xfrm>
+                    <a:prstGeom prst="rect">
+                      <a:avLst/>
+                    </a:prstGeom>
+                    <a:noFill/>
+                  </pic:spPr>
+                </pic:pic>
+              </a:graphicData>
+            </a:graphic>
+          </wp:inline>
+        </w:drawing>
       </w:r>
     </w:p>
     <w:p>
       <w:pPr>
         <w:spacing w:after="0"/>
         <w:ind w:firstLine="567"/>
+        <w:jc w:val="center"/>
+      </w:pPr>
+      <w:r>
+        <w:rPr>
+          <w:rFonts w:cs="Times New Roman"/>
+          <w:szCs w:val="28"/>
+        </w:rPr>
+        <w:lastRenderedPageBreak/>
+        <w:t>Рис. 1</w:t>
+      </w:r>
+      <w:r>
+        <w:rPr>
+          <w:rFonts w:cs="Times New Roman"/>
+          <w:szCs w:val="28"/>
+        </w:rPr>
+        <w:t>.2</w:t>
+      </w:r>
+      <w:r>
+        <w:rPr>
+          <w:rFonts w:cs="Times New Roman"/>
+          <w:szCs w:val="28"/>
+        </w:rPr>
+        <w:t>. Схема течения в разрядной камере</w:t>
+      </w:r>
+      <w:r>
+        <w:rPr>
+          <w:rFonts w:cs="Times New Roman"/>
+          <w:szCs w:val="28"/>
+        </w:rPr>
+        <w:t xml:space="preserve"> с препятствием с</w:t>
+      </w:r>
+      <w:r>
+        <w:rPr>
+          <w:rFonts w:cs="Times New Roman"/>
+          <w:szCs w:val="28"/>
+        </w:rPr>
+        <w:t xml:space="preserve"> фотои</w:t>
+      </w:r>
+      <w:r>
+        <w:rPr>
+          <w:rFonts w:cs="Times New Roman"/>
+          <w:szCs w:val="28"/>
+        </w:rPr>
+        <w:t>зображение свечения разряда.</w:t>
+      </w:r>
+    </w:p>
+    <w:p/>
+    <w:p>
+      <w:pPr>
+        <w:pStyle w:val="1"/>
+      </w:pPr>
+      <w:r>
+        <w:t xml:space="preserve">Описание </w:t>
+      </w:r>
+      <w:r>
+        <w:t>поверхностного скользящего разряда</w:t>
+      </w:r>
+      <w:r>
+        <w:t>.</w:t>
+      </w:r>
+    </w:p>
+    <w:p>
+      <w:pPr>
+        <w:spacing w:after="0"/>
+        <w:ind w:firstLine="567"/>
+        <w:rPr>
+          <w:rFonts w:cs="Times New Roman"/>
+          <w:szCs w:val="28"/>
+        </w:rPr>
+      </w:pPr>
+      <w:r>
+        <w:rPr>
+          <w:rFonts w:cs="Times New Roman"/>
+          <w:szCs w:val="28"/>
+        </w:rPr>
+        <w:t>Импульсный поверхностный распределенный скользящий разряд наносекундной длительности (плазменный лист) состоит из скользящих по поверхности диэлектрика каналов, образуя плазменный слой, сравнимый по толщине с пограничным слоем сверхзвуков</w:t>
+      </w:r>
+      <w:r>
+        <w:rPr>
+          <w:rFonts w:cs="Times New Roman"/>
+          <w:szCs w:val="28"/>
+        </w:rPr>
+        <w:t>ого течения в ударной трубе (~0,</w:t>
+      </w:r>
+      <w:r>
+        <w:rPr>
+          <w:rFonts w:cs="Times New Roman"/>
+          <w:szCs w:val="28"/>
+        </w:rPr>
+        <w:t>5 мм).  Он может использоваться в качестве актуатора для воздействия на поток. Длительность разряда менее 500 нс.</w:t>
+      </w:r>
+    </w:p>
+    <w:p>
+      <w:pPr>
+        <w:spacing w:after="0"/>
+        <w:ind w:firstLine="567"/>
         <w:rPr>
           <w:rFonts w:eastAsiaTheme="minorEastAsia"/>
           <w:szCs w:val="28"/>
@@ -390,7 +977,42 @@
           <w:rFonts w:cs="Times New Roman"/>
           <w:szCs w:val="28"/>
         </w:rPr>
-        <w:t xml:space="preserve">Разряд мог инициироваться на двух стенках камеры или только на верхней стенке. </w:t>
+        <w:t>Разряд мог инициироваться на двух стенках камеры или только на верхней стенке</w:t>
+      </w:r>
+      <w:r>
+        <w:rPr>
+          <w:rFonts w:cs="Times New Roman"/>
+          <w:szCs w:val="28"/>
+        </w:rPr>
+        <w:t xml:space="preserve"> </w:t>
+      </w:r>
+      <w:r>
+        <w:rPr>
+          <w:rFonts w:cs="Times New Roman"/>
+          <w:szCs w:val="28"/>
+        </w:rPr>
+        <w:t xml:space="preserve">(рис. 1.3 </w:t>
+      </w:r>
+      <w:r>
+        <w:rPr>
+          <w:rFonts w:cs="Times New Roman"/>
+          <w:szCs w:val="28"/>
+        </w:rPr>
+        <w:t>а)</w:t>
+      </w:r>
+      <w:r>
+        <w:rPr>
+          <w:rFonts w:cs="Times New Roman"/>
+          <w:szCs w:val="28"/>
+        </w:rPr>
+        <w:t>.</w:t>
+      </w:r>
+      <w:r>
+        <w:rPr>
+          <w:rFonts w:cs="Times New Roman"/>
+          <w:szCs w:val="28"/>
+        </w:rPr>
+        <w:t xml:space="preserve"> </w:t>
       </w:r>
       <w:r>
         <w:t xml:space="preserve">Поверхностный скользящий разряд инициировался при подаче импульсного напряжены 25 кВ </w:t>
@@ -512,7 +1134,36 @@
           <w:rFonts w:eastAsiaTheme="minorEastAsia"/>
           <w:szCs w:val="28"/>
         </w:rPr>
-        <w:t xml:space="preserve">. Схема электродов представлена на (рис. 1.2). </w:t>
+        <w:t>. Схема элек</w:t>
+      </w:r>
+      <w:r>
+        <w:rPr>
+          <w:rFonts w:eastAsiaTheme="minorEastAsia"/>
+          <w:szCs w:val="28"/>
+        </w:rPr>
+        <w:t>тродов представлена на (рис. 1.3</w:t>
+      </w:r>
+      <w:r>
+        <w:rPr>
+          <w:rFonts w:eastAsiaTheme="minorEastAsia"/>
+          <w:szCs w:val="28"/>
+          <w:lang w:val="en-US"/>
+        </w:rPr>
+        <w:t xml:space="preserve"> </w:t>
+      </w:r>
+      <w:r>
+        <w:rPr>
+          <w:rFonts w:eastAsiaTheme="minorEastAsia"/>
+          <w:szCs w:val="28"/>
+        </w:rPr>
+        <w:t>б</w:t>
+      </w:r>
+      <w:r>
+        <w:rPr>
+          <w:rFonts w:eastAsiaTheme="minorEastAsia"/>
+          <w:szCs w:val="28"/>
+        </w:rPr>
+        <w:t xml:space="preserve">). </w:t>
       </w:r>
     </w:p>
     <w:p>
@@ -745,10 +1396,10 @@
         </w:rPr>
         <w:lastRenderedPageBreak/>
         <w:drawing>
-          <wp:inline distT="0" distB="0" distL="0" distR="0" wp14:anchorId="55A73CB6" wp14:editId="0BD0F686">
-            <wp:extent cx="3524885" cy="2495550"/>
+          <wp:inline distT="0" distB="0" distL="0" distR="0" wp14:anchorId="0E4FD1FC">
+            <wp:extent cx="4511675" cy="4200525"/>
             <wp:effectExtent l="0" t="0" r="0" b="0"/>
-            <wp:docPr id="31" name="Рисунок 485"/>
+            <wp:docPr id="11" name="Рисунок 11"/>
             <wp:cNvGraphicFramePr>
               <a:graphicFrameLocks xmlns:a="http://schemas.openxmlformats.org/drawingml/2006/main" noChangeAspect="1"/>
             </wp:cNvGraphicFramePr>
@@ -756,13 +1407,20 @@
               <a:graphicData uri="http://schemas.openxmlformats.org/drawingml/2006/picture">
                 <pic:pic xmlns:pic="http://schemas.openxmlformats.org/drawingml/2006/picture">
                   <pic:nvPicPr>
-                    <pic:cNvPr id="19" name="Рисунок 485"/>
+                    <pic:cNvPr id="0" name="Picture 3"/>
                     <pic:cNvPicPr>
                       <a:picLocks noChangeAspect="1" noChangeArrowheads="1"/>
                     </pic:cNvPicPr>
                   </pic:nvPicPr>
                   <pic:blipFill>
-                    <a:blip r:embed="rId5"/>
+                    <a:blip r:embed="rId6">
+                      <a:extLst>
+                        <a:ext uri="{28A0092B-C50C-407E-A947-70E740481C1C}">
+                          <a14:useLocalDpi xmlns:a14="http://schemas.microsoft.com/office/drawing/2010/main" val="0"/>
+                        </a:ext>
+                      </a:extLst>
+                    </a:blip>
+                    <a:srcRect/>
                     <a:stretch>
                       <a:fillRect/>
                     </a:stretch>
@@ -770,11 +1428,12 @@
                   <pic:spPr bwMode="auto">
                     <a:xfrm>
                       <a:off x="0" y="0"/>
-                      <a:ext cx="3524885" cy="2495550"/>
+                      <a:ext cx="4511675" cy="4200525"/>
                     </a:xfrm>
                     <a:prstGeom prst="rect">
                       <a:avLst/>
                     </a:prstGeom>
+                    <a:noFill/>
                   </pic:spPr>
                 </pic:pic>
               </a:graphicData>
@@ -798,35 +1457,7 @@
           <w:rFonts w:cs="Times New Roman"/>
           <w:szCs w:val="28"/>
         </w:rPr>
-        <w:t>Рис. 1.2</w:t>
-      </w:r>
-      <w:r>
-        <w:rPr>
-          <w:rFonts w:cs="Times New Roman"/>
-          <w:szCs w:val="28"/>
-        </w:rPr>
-        <w:t xml:space="preserve">. </w:t>
-      </w:r>
-      <w:r>
-        <w:rPr>
-          <w:rFonts w:cs="Times New Roman"/>
-          <w:szCs w:val="28"/>
-        </w:rPr>
-        <w:t>Схема</w:t>
-      </w:r>
-      <w:r>
-        <w:rPr>
-          <w:rFonts w:cs="Times New Roman"/>
-          <w:szCs w:val="28"/>
-        </w:rPr>
-        <w:t xml:space="preserve"> расположения электродов в разрядной </w:t>
-      </w:r>
-      <w:r>
-        <w:rPr>
-          <w:rFonts w:cs="Times New Roman"/>
-          <w:szCs w:val="28"/>
-        </w:rPr>
-        <w:t>камере</w:t>
+        <w:t>Рис. 1.3</w:t>
       </w:r>
       <w:r>
         <w:rPr>
@@ -835,152 +1466,178 @@
         </w:rPr>
         <w:t>.</w:t>
       </w:r>
-    </w:p>
-    <w:p>
-      <w:r>
-        <w:t xml:space="preserve">С двух сторон перед кварцевыми стеклами размещались фотоаппараты </w:t>
-      </w:r>
-      <w:r>
-        <w:rPr>
-          <w:lang w:val="en-US"/>
-        </w:rPr>
-        <w:t>Canon</w:t>
-      </w:r>
-      <w:r>
-        <w:t xml:space="preserve"> и </w:t>
-      </w:r>
-      <w:r>
-        <w:rPr>
-          <w:lang w:val="en-US"/>
-        </w:rPr>
-        <w:t>Nikon</w:t>
-      </w:r>
-      <w:r>
-        <w:t xml:space="preserve"> для фотографирования разряда под разными углами.</w:t>
-      </w:r>
-      <w:r>
+      <w:r>
+        <w:rPr>
+          <w:rFonts w:cs="Times New Roman"/>
+          <w:szCs w:val="28"/>
+        </w:rPr>
         <w:t xml:space="preserve"> </w:t>
       </w:r>
       <w:r>
-        <w:t>Для более детальной фиксации канала разряда перед одним из фотоаппаратов ставился фильтр.</w:t>
-      </w:r>
-      <w:r>
-        <w:t xml:space="preserve"> Регистрация спектров осуществлялась спектрометром </w:t>
-      </w:r>
-      <w:r>
-        <w:rPr>
-          <w:lang w:val="en-US"/>
-        </w:rPr>
-        <w:t>AvaSpec</w:t>
-      </w:r>
-      <w:r>
-        <w:t xml:space="preserve">–2048 с волновым диапазоном от </w:t>
-      </w:r>
-      <w:r>
-        <w:rPr>
-          <w:i/>
-        </w:rPr>
-        <w:t>200-1100 нм</w:t>
-      </w:r>
-      <w:r>
-        <w:t xml:space="preserve"> с оптоволоконным кабелем. Торец оптоволокна с помощью специального штатива устанавливался под небольшим углом к плоскости разряда.</w:t>
-      </w:r>
-      <w:r>
-        <w:t xml:space="preserve"> На оптоволокно был установлен конде</w:t>
-      </w:r>
-      <w:r>
-        <w:t>нсор для увеличения области оптического зондирования свечения разряда.</w:t>
-      </w:r>
-    </w:p>
-    <w:p>
-      <w:bookmarkStart w:id="0" w:name="_GoBack"/>
-      <w:bookmarkEnd w:id="0"/>
-      <w:r>
-        <w:t xml:space="preserve">Спектрометр подключен к компьютеру, где с помощью программы </w:t>
-      </w:r>
-      <w:r>
-        <w:rPr>
-          <w:lang w:val="en-US"/>
-        </w:rPr>
-        <w:t>AvaSoft</w:t>
-      </w:r>
-      <w:r>
-        <w:t xml:space="preserve"> регистрируются и</w:t>
-      </w:r>
-      <w:r>
-        <w:t xml:space="preserve"> отображаются</w:t>
-      </w:r>
-      <w:r>
-        <w:t xml:space="preserve"> спектры.</w:t>
-      </w:r>
-      <w:r>
-        <w:t xml:space="preserve"> Далее данные со спектрометра обрабатываются в собственном специализированном программном обеспечении.</w:t>
-      </w:r>
-      <w:r>
-        <w:t xml:space="preserve"> Одновременно регистрировались осциллограммы тока с помощью специального малоиндуктивного шунта, установленного в разрыве цепи заземления. </w:t>
-      </w:r>
-      <w:r>
-        <w:rPr>
-          <w:rFonts w:eastAsia="Times New Roman"/>
-          <w:lang w:eastAsia="ru-RU"/>
-        </w:rPr>
-        <w:t xml:space="preserve">Для регистрации осциллограмм тока использовался четырехканальный цифровой запоминающий осциллограф </w:t>
-      </w:r>
-      <w:r>
-        <w:rPr>
-          <w:rFonts w:eastAsia="Times New Roman"/>
-          <w:lang w:val="en-US" w:eastAsia="ru-RU"/>
-        </w:rPr>
-        <w:t>Tektronics</w:t>
-      </w:r>
-      <w:r>
-        <w:rPr>
-          <w:rFonts w:eastAsia="Times New Roman"/>
-          <w:lang w:eastAsia="ru-RU"/>
-        </w:rPr>
-        <w:t xml:space="preserve"> </w:t>
-      </w:r>
-      <w:r>
-        <w:rPr>
-          <w:rFonts w:eastAsia="Times New Roman"/>
-          <w:lang w:val="en-US" w:eastAsia="ru-RU"/>
-        </w:rPr>
-        <w:t>TPS</w:t>
-      </w:r>
-      <w:r>
-        <w:rPr>
-          <w:rFonts w:eastAsia="Times New Roman"/>
-          <w:lang w:eastAsia="ru-RU"/>
-        </w:rPr>
-        <w:t xml:space="preserve"> 2014</w:t>
-      </w:r>
-      <w:r>
-        <w:t>.</w:t>
+        <w:rPr>
+          <w:rFonts w:cs="Times New Roman"/>
+          <w:szCs w:val="28"/>
+        </w:rPr>
+        <w:t>Электрическая схема разряда (а) и схема расположения электродов в разрядной камере (б).</w:t>
       </w:r>
     </w:p>
     <w:p>
       <w:pPr>
         <w:spacing w:after="0"/>
         <w:ind w:firstLine="567"/>
+        <w:jc w:val="center"/>
+        <w:rPr>
+          <w:rFonts w:cs="Times New Roman"/>
+          <w:szCs w:val="28"/>
+        </w:rPr>
       </w:pPr>
     </w:p>
     <w:p>
-      <w:pPr>
-        <w:spacing w:after="0"/>
-        <w:ind w:firstLine="567"/>
-        <w:rPr>
-          <w:rFonts w:cs="Times New Roman"/>
-          <w:szCs w:val="28"/>
-        </w:rPr>
-      </w:pPr>
-    </w:p>
-    <w:p>
-      <w:r>
-        <w:rPr>
-          <w:rFonts w:cs="Times New Roman"/>
-          <w:szCs w:val="28"/>
-        </w:rPr>
+      <w:r>
+        <w:t xml:space="preserve">С двух сторон перед кварцевыми стеклами размещались фотоаппараты </w:t>
+      </w:r>
+      <w:r>
+        <w:rPr>
+          <w:lang w:val="en-US"/>
+        </w:rPr>
+        <w:t>Canon</w:t>
+      </w:r>
+      <w:r>
+        <w:t xml:space="preserve"> и </w:t>
+      </w:r>
+      <w:r>
+        <w:rPr>
+          <w:lang w:val="en-US"/>
+        </w:rPr>
+        <w:t>Nikon</w:t>
+      </w:r>
+      <w:r>
+        <w:t xml:space="preserve"> для фотографирования разряда под разными углами.</w:t>
+      </w:r>
+      <w:r>
+        <w:t xml:space="preserve"> </w:t>
+      </w:r>
+      <w:r>
+        <w:t xml:space="preserve">Для более детальной фиксации канала разряда перед одним из фотоаппаратов ставился фильтр. Регистрация спектров осуществлялась спектрометром </w:t>
+      </w:r>
+      <w:r>
+        <w:rPr>
+          <w:lang w:val="en-US"/>
+        </w:rPr>
+        <w:t>AvaSpec</w:t>
+      </w:r>
+      <w:r>
+        <w:t xml:space="preserve">–2048 с волновым диапазоном от </w:t>
+      </w:r>
+      <w:r>
+        <w:rPr>
+          <w:i/>
+        </w:rPr>
+        <w:t>200-1100 нм</w:t>
+      </w:r>
+      <w:r>
+        <w:t xml:space="preserve"> с оптоволоконным кабелем. Торец оптоволокна с помощью специального штатива устанавливался под небольшим углом к плоскости разряда. На оптоволокно был установлен конде</w:t>
+      </w:r>
+      <w:r>
+        <w:t>нсор для увеличения области оптического зондирования свечения разряда.</w:t>
+      </w:r>
+    </w:p>
+    <w:p>
+      <w:r>
+        <w:t xml:space="preserve">Спектрометр подключен к компьютеру, где с помощью программы </w:t>
+      </w:r>
+      <w:r>
+        <w:rPr>
+          <w:lang w:val="en-US"/>
+        </w:rPr>
+        <w:t>AvaSoft</w:t>
+      </w:r>
+      <w:r>
+        <w:t xml:space="preserve"> регистрируются и</w:t>
+      </w:r>
+      <w:r>
+        <w:t xml:space="preserve"> отображаются</w:t>
+      </w:r>
+      <w:r>
+        <w:t xml:space="preserve"> спектры.</w:t>
+      </w:r>
+      <w:r>
+        <w:t xml:space="preserve"> Далее данные со спектрометра обрабатываются в собственном специализированном </w:t>
+      </w:r>
+      <w:r>
         <w:lastRenderedPageBreak/>
+        <w:t>программном обеспечении.</w:t>
+      </w:r>
+      <w:r>
+        <w:t xml:space="preserve"> Одновременно регистрировались осциллограммы тока с помощью специального малоиндуктивного шунта, установленного в разрыве цепи заземления</w:t>
+      </w:r>
+      <w:r>
+        <w:t xml:space="preserve"> </w:t>
+      </w:r>
+      <w:r>
+        <w:rPr>
+          <w:rFonts w:cs="Times New Roman"/>
+          <w:szCs w:val="28"/>
+        </w:rPr>
+        <w:t>(рис. 1.3 а).</w:t>
+      </w:r>
+      <w:r>
+        <w:t xml:space="preserve"> </w:t>
+      </w:r>
+      <w:r>
+        <w:rPr>
+          <w:rFonts w:eastAsia="Times New Roman"/>
+          <w:lang w:eastAsia="ru-RU"/>
+        </w:rPr>
+        <w:t>Для регистра</w:t>
+      </w:r>
+      <w:bookmarkStart w:id="0" w:name="_GoBack"/>
+      <w:bookmarkEnd w:id="0"/>
+      <w:r>
+        <w:rPr>
+          <w:rFonts w:eastAsia="Times New Roman"/>
+          <w:lang w:eastAsia="ru-RU"/>
+        </w:rPr>
+        <w:t xml:space="preserve">ции осциллограмм тока использовался четырехканальный цифровой запоминающий осциллограф </w:t>
+      </w:r>
+      <w:r>
+        <w:rPr>
+          <w:rFonts w:eastAsia="Times New Roman"/>
+          <w:lang w:val="en-US" w:eastAsia="ru-RU"/>
+        </w:rPr>
+        <w:t>Tektronics</w:t>
+      </w:r>
+      <w:r>
+        <w:rPr>
+          <w:rFonts w:eastAsia="Times New Roman"/>
+          <w:lang w:eastAsia="ru-RU"/>
+        </w:rPr>
+        <w:t xml:space="preserve"> </w:t>
+      </w:r>
+      <w:r>
+        <w:rPr>
+          <w:rFonts w:eastAsia="Times New Roman"/>
+          <w:lang w:val="en-US" w:eastAsia="ru-RU"/>
+        </w:rPr>
+        <w:t>TPS</w:t>
+      </w:r>
+      <w:r>
+        <w:rPr>
+          <w:rFonts w:eastAsia="Times New Roman"/>
+          <w:lang w:eastAsia="ru-RU"/>
+        </w:rPr>
+        <w:t xml:space="preserve"> 2014</w:t>
+      </w:r>
+      <w:r>
+        <w:t>.</w:t>
+      </w:r>
+    </w:p>
+    <w:p>
+      <w:r>
+        <w:rPr>
+          <w:rFonts w:cs="Times New Roman"/>
+          <w:szCs w:val="28"/>
+        </w:rPr>
         <w:t xml:space="preserve"> </w:t>
       </w:r>
     </w:p>

--- a/обзор/Описание установки .docx
+++ b/обзор/Описание установки .docx
@@ -89,14 +89,16 @@
       </w:pPr>
       <w:r>
         <w:rPr>
+          <w:rFonts w:cs="Times New Roman"/>
           <w:noProof/>
+          <w:szCs w:val="28"/>
           <w:lang w:eastAsia="ru-RU"/>
         </w:rPr>
         <w:drawing>
-          <wp:inline distT="0" distB="0" distL="0" distR="0" wp14:anchorId="6738BB7D" wp14:editId="067D9E54">
-            <wp:extent cx="5335270" cy="2247900"/>
+          <wp:inline distT="0" distB="0" distL="0" distR="0" wp14:anchorId="19C365EA">
+            <wp:extent cx="5284546" cy="1760319"/>
             <wp:effectExtent l="0" t="0" r="0" b="0"/>
-            <wp:docPr id="13" name="Рисунок 440"/>
+            <wp:docPr id="2" name="Рисунок 2"/>
             <wp:cNvGraphicFramePr>
               <a:graphicFrameLocks xmlns:a="http://schemas.openxmlformats.org/drawingml/2006/main" noChangeAspect="1"/>
             </wp:cNvGraphicFramePr>
@@ -104,13 +106,20 @@
               <a:graphicData uri="http://schemas.openxmlformats.org/drawingml/2006/picture">
                 <pic:pic xmlns:pic="http://schemas.openxmlformats.org/drawingml/2006/picture">
                   <pic:nvPicPr>
-                    <pic:cNvPr id="13" name="Рисунок 440"/>
+                    <pic:cNvPr id="0" name="Picture 2"/>
                     <pic:cNvPicPr>
                       <a:picLocks noChangeAspect="1" noChangeArrowheads="1"/>
                     </pic:cNvPicPr>
                   </pic:nvPicPr>
                   <pic:blipFill>
-                    <a:blip r:embed="rId4"/>
+                    <a:blip r:embed="rId4" cstate="print">
+                      <a:extLst>
+                        <a:ext uri="{28A0092B-C50C-407E-A947-70E740481C1C}">
+                          <a14:useLocalDpi xmlns:a14="http://schemas.microsoft.com/office/drawing/2010/main" val="0"/>
+                        </a:ext>
+                      </a:extLst>
+                    </a:blip>
+                    <a:srcRect/>
                     <a:stretch>
                       <a:fillRect/>
                     </a:stretch>
@@ -118,11 +127,12 @@
                   <pic:spPr bwMode="auto">
                     <a:xfrm>
                       <a:off x="0" y="0"/>
-                      <a:ext cx="5335270" cy="2247900"/>
+                      <a:ext cx="5340234" cy="1778869"/>
                     </a:xfrm>
                     <a:prstGeom prst="rect">
                       <a:avLst/>
                     </a:prstGeom>
+                    <a:noFill/>
                   </pic:spPr>
                 </pic:pic>
               </a:graphicData>
@@ -147,7 +157,23 @@
           <w:rFonts w:cs="Times New Roman"/>
           <w:szCs w:val="28"/>
         </w:rPr>
-        <w:t>Рис. 1.1. Схема установки с диагностической аппаратурой. Расстояние между пьезодатчиками 1 и 2 - 103</w:t>
+        <w:t xml:space="preserve">Рис. 1.1. Схема установки с диагностической аппаратурой. Расстояние между </w:t>
+      </w:r>
+      <w:proofErr w:type="spellStart"/>
+      <w:r>
+        <w:rPr>
+          <w:rFonts w:cs="Times New Roman"/>
+          <w:szCs w:val="28"/>
+        </w:rPr>
+        <w:t>пьезодатчиками</w:t>
+      </w:r>
+      <w:proofErr w:type="spellEnd"/>
+      <w:r>
+        <w:rPr>
+          <w:rFonts w:cs="Times New Roman"/>
+          <w:szCs w:val="28"/>
+        </w:rPr>
+        <w:t xml:space="preserve"> 1 и 2 - 103</w:t>
       </w:r>
       <w:r>
         <w:rPr>
@@ -162,7 +188,23 @@
           <w:rFonts w:cs="Times New Roman"/>
           <w:szCs w:val="28"/>
         </w:rPr>
-        <w:t xml:space="preserve"> между пьезодатчиками 2 и 3 - 36.5</w:t>
+        <w:t xml:space="preserve"> между </w:t>
+      </w:r>
+      <w:proofErr w:type="spellStart"/>
+      <w:r>
+        <w:rPr>
+          <w:rFonts w:cs="Times New Roman"/>
+          <w:szCs w:val="28"/>
+        </w:rPr>
+        <w:t>пьезодатчиками</w:t>
+      </w:r>
+      <w:proofErr w:type="spellEnd"/>
+      <w:r>
+        <w:rPr>
+          <w:rFonts w:cs="Times New Roman"/>
+          <w:szCs w:val="28"/>
+        </w:rPr>
+        <w:t xml:space="preserve"> 2 и 3 - 36.5</w:t>
       </w:r>
       <w:r>
         <w:rPr>
@@ -240,7 +282,23 @@
           <w:rFonts w:cs="Times New Roman"/>
           <w:szCs w:val="28"/>
         </w:rPr>
-        <w:t xml:space="preserve"> Торр, при этом, пониженное давние в камере низкого давления создавалось с помощью форвакуумного насоса. </w:t>
+        <w:t xml:space="preserve"> </w:t>
+      </w:r>
+      <w:proofErr w:type="spellStart"/>
+      <w:r>
+        <w:rPr>
+          <w:rFonts w:cs="Times New Roman"/>
+          <w:szCs w:val="28"/>
+        </w:rPr>
+        <w:t>Торр</w:t>
+      </w:r>
+      <w:proofErr w:type="spellEnd"/>
+      <w:r>
+        <w:rPr>
+          <w:rFonts w:cs="Times New Roman"/>
+          <w:szCs w:val="28"/>
+        </w:rPr>
+        <w:t xml:space="preserve">, при этом, пониженное давние в камере низкого давления создавалось с помощью форвакуумного насоса. </w:t>
       </w:r>
     </w:p>
     <w:p>
@@ -260,14 +318,28 @@
           <w:rFonts w:cs="Times New Roman"/>
           <w:szCs w:val="28"/>
         </w:rPr>
-        <w:t>рными волнами с числами Маха 2.7-4.8</w:t>
-      </w:r>
-      <w:r>
-        <w:rPr>
-          <w:rFonts w:cs="Times New Roman"/>
-          <w:szCs w:val="28"/>
-        </w:rPr>
-        <w:t xml:space="preserve"> в канале ударной трубы. Для создания ударных волн камера высокого давления, отделенная от камеры низкого давления </w:t>
+        <w:t>рными волнами с числами Маха 2.</w:t>
+      </w:r>
+      <w:r>
+        <w:rPr>
+          <w:rFonts w:cs="Times New Roman"/>
+          <w:szCs w:val="28"/>
+        </w:rPr>
+        <w:t>5</w:t>
+      </w:r>
+      <w:r>
+        <w:rPr>
+          <w:rFonts w:cs="Times New Roman"/>
+          <w:szCs w:val="28"/>
+        </w:rPr>
+        <w:t>-4.8</w:t>
+      </w:r>
+      <w:r>
+        <w:rPr>
+          <w:rFonts w:cs="Times New Roman"/>
+          <w:szCs w:val="28"/>
+        </w:rPr>
+        <w:t xml:space="preserve"> в канале ударной трубы. Для создания ударных волн камера высокого давления, отделенная от камеры низкого давления диафрагмой, заполняется гелием под давлением до 6 атм. В зависимости от </w:t>
       </w:r>
       <w:r>
         <w:rPr>
@@ -275,7 +347,7 @@
           <w:szCs w:val="28"/>
         </w:rPr>
         <w:lastRenderedPageBreak/>
-        <w:t xml:space="preserve">диафрагмой, заполняется гелием под давлением до 6 атм. В зависимости от соотношения выставленных давлений в камерах реализуются ударные волны различной интенсивности. Скорость ударных волн определяется с помощью регистрации сигналов пьезоэлектрических датчиков давления в канале ударной трубы, которые подключены к цифровому осциллографу </w:t>
+        <w:t xml:space="preserve">соотношения выставленных давлений в камерах реализуются ударные волны различной интенсивности. Скорость ударных волн определяется с помощью регистрации сигналов пьезоэлектрических датчиков давления в канале ударной трубы, которые подключены к цифровому осциллографу </w:t>
       </w:r>
       <w:r>
         <w:rPr>
@@ -312,21 +384,60 @@
           <w:rFonts w:cs="Times New Roman"/>
           <w:szCs w:val="28"/>
         </w:rPr>
-        <w:t xml:space="preserve">.1). Длительность однородного течения за ударными волнами, рассчитанная с помощью соотношений Рэнкина-Гюгонио, составляла </w:t>
-      </w:r>
-      <w:r>
-        <w:rPr>
-          <w:rFonts w:cs="Times New Roman"/>
-          <w:i/>
-          <w:color w:val="FF0000"/>
-          <w:szCs w:val="28"/>
-        </w:rPr>
-        <w:t xml:space="preserve">190 – 260 мкс </w:t>
-      </w:r>
-      <w:r>
-        <w:rPr>
-          <w:rFonts w:cs="Times New Roman"/>
-          <w:color w:val="FF0000"/>
+        <w:t xml:space="preserve">.1). Длительность однородного течения за ударными </w:t>
+      </w:r>
+      <w:r>
+        <w:rPr>
+          <w:rFonts w:cs="Times New Roman"/>
+          <w:szCs w:val="28"/>
+        </w:rPr>
+        <w:t xml:space="preserve">волнами, рассчитанная с помощью соотношений </w:t>
+      </w:r>
+      <w:proofErr w:type="spellStart"/>
+      <w:r>
+        <w:rPr>
+          <w:rFonts w:cs="Times New Roman"/>
+          <w:szCs w:val="28"/>
+        </w:rPr>
+        <w:t>Рэнкина-Гюгонио</w:t>
+      </w:r>
+      <w:proofErr w:type="spellEnd"/>
+      <w:r>
+        <w:rPr>
+          <w:rFonts w:cs="Times New Roman"/>
+          <w:szCs w:val="28"/>
+        </w:rPr>
+        <w:t xml:space="preserve">, составляла </w:t>
+      </w:r>
+      <w:r>
+        <w:rPr>
+          <w:rFonts w:cs="Times New Roman"/>
+          <w:i/>
+          <w:szCs w:val="28"/>
+        </w:rPr>
+        <w:t xml:space="preserve">190 – 260 </w:t>
+      </w:r>
+      <w:proofErr w:type="spellStart"/>
+      <w:r>
+        <w:rPr>
+          <w:rFonts w:cs="Times New Roman"/>
+          <w:i/>
+          <w:szCs w:val="28"/>
+        </w:rPr>
+        <w:t>мкс</w:t>
+      </w:r>
+      <w:proofErr w:type="spellEnd"/>
+      <w:r>
+        <w:rPr>
+          <w:rFonts w:cs="Times New Roman"/>
+          <w:i/>
+          <w:szCs w:val="28"/>
+        </w:rPr>
+        <w:t xml:space="preserve"> </w:t>
+      </w:r>
+      <w:r>
+        <w:rPr>
+          <w:rFonts w:cs="Times New Roman"/>
           <w:szCs w:val="28"/>
         </w:rPr>
         <w:t xml:space="preserve">при числах Маха </w:t>
@@ -335,10 +446,17 @@
         <w:rPr>
           <w:rFonts w:cs="Times New Roman"/>
           <w:i/>
-          <w:color w:val="FF0000"/>
-          <w:szCs w:val="28"/>
-        </w:rPr>
-        <w:t>3,5-4,2.</w:t>
+          <w:szCs w:val="28"/>
+        </w:rPr>
+        <w:t>2.5-4,8</w:t>
+      </w:r>
+      <w:r>
+        <w:rPr>
+          <w:rFonts w:cs="Times New Roman"/>
+          <w:i/>
+          <w:szCs w:val="28"/>
+        </w:rPr>
+        <w:t>.</w:t>
       </w:r>
     </w:p>
     <w:p>
@@ -355,22 +473,23 @@
           <w:rFonts w:cs="Times New Roman"/>
           <w:szCs w:val="28"/>
         </w:rPr>
-        <w:t>Синхронизация запуска разряда с прохождением ударной волны осуществлялась от сигналов</w:t>
-      </w:r>
-      <w:r>
-        <w:rPr>
-          <w:rFonts w:cs="Times New Roman"/>
-          <w:color w:val="FF0000"/>
-          <w:szCs w:val="28"/>
-        </w:rPr>
-        <w:t xml:space="preserve"> пьезодатчика давления, подключенного к генератору импульсов Г5-100. </w:t>
-      </w:r>
-      <w:r>
-        <w:rPr>
-          <w:rFonts w:cs="Times New Roman"/>
-          <w:szCs w:val="28"/>
-        </w:rPr>
-        <w:t xml:space="preserve">Время задержки на генераторе выставлялось таким образом, чтобы в момент разряда ударная волна находилась внутри разрядного промежутка </w:t>
+        <w:t xml:space="preserve">Синхронизация запуска разряда с прохождением ударной волны осуществлялась от сигналов </w:t>
+      </w:r>
+      <w:proofErr w:type="spellStart"/>
+      <w:r>
+        <w:rPr>
+          <w:rFonts w:cs="Times New Roman"/>
+          <w:szCs w:val="28"/>
+        </w:rPr>
+        <w:t>пьезодатчика</w:t>
+      </w:r>
+      <w:proofErr w:type="spellEnd"/>
+      <w:r>
+        <w:rPr>
+          <w:rFonts w:cs="Times New Roman"/>
+          <w:szCs w:val="28"/>
+        </w:rPr>
+        <w:t xml:space="preserve"> давления, подключенного к генератору импульсов Г5-100. Время задержки на генераторе выставлялось таким образом, чтобы в момент разряда ударная волна находилась внутри разрядного промежутка </w:t>
       </w:r>
       <w:r>
         <w:rPr>
@@ -509,21 +628,7 @@
           <w:rFonts w:cs="Times New Roman"/>
           <w:szCs w:val="28"/>
         </w:rPr>
-        <w:t>от начала эле</w:t>
-      </w:r>
-      <w:r>
-        <w:rPr>
-          <w:rFonts w:cs="Times New Roman"/>
-          <w:szCs w:val="28"/>
-        </w:rPr>
-        <w:t>ктродов (рис. 1</w:t>
-      </w:r>
-      <w:r>
-        <w:rPr>
-          <w:rFonts w:cs="Times New Roman"/>
-          <w:szCs w:val="28"/>
-        </w:rPr>
-        <w:t>.2).</w:t>
+        <w:t>от начала электродов (рис. 1.2).</w:t>
       </w:r>
       <w:r>
         <w:rPr>
@@ -537,35 +642,7 @@
           <w:rFonts w:cs="Times New Roman"/>
           <w:szCs w:val="28"/>
         </w:rPr>
-        <w:t xml:space="preserve">ции ударной волны на препятствии генерируется наклонная ударная волна (косой скачок уплотнения), угол которой зависит от скорости потока. </w:t>
-      </w:r>
-      <w:r>
-        <w:rPr>
-          <w:rFonts w:cs="Times New Roman"/>
-          <w:szCs w:val="28"/>
-        </w:rPr>
-        <w:t>Косой скачок уплотнения отражается от верхней поверхности, взаимодействуя с пограничным слоем на стенке канала.</w:t>
-      </w:r>
-      <w:r>
-        <w:rPr>
-          <w:rFonts w:cs="Times New Roman"/>
-          <w:szCs w:val="28"/>
-        </w:rPr>
-        <w:t xml:space="preserve"> </w:t>
-      </w:r>
-      <w:r>
-        <w:rPr>
-          <w:rFonts w:cs="Times New Roman"/>
-          <w:szCs w:val="28"/>
-        </w:rPr>
-        <w:t>Область взаимодействия характеризуется локальным понижением плотности</w:t>
-      </w:r>
-      <w:r>
-        <w:rPr>
-          <w:rFonts w:cs="Times New Roman"/>
-          <w:szCs w:val="28"/>
-        </w:rPr>
-        <w:t xml:space="preserve"> и, соответственно, значения приведенного электрического поля </w:t>
+        <w:t xml:space="preserve">ции ударной волны на препятствии генерируется наклонная ударная волна (косой скачок уплотнения), угол которой зависит от скорости потока. Косой скачок уплотнения отражается от верхней поверхности, взаимодействуя с пограничным слоем на стенке канала. Область взаимодействия характеризуется локальным понижением плотности и, соответственно, значения приведенного электрического поля </w:t>
       </w:r>
       <m:oMath>
         <m:r>
@@ -614,14 +691,25 @@
           <w:color w:val="FF0000"/>
           <w:szCs w:val="28"/>
         </w:rPr>
-        <w:t xml:space="preserve"> мкс</w:t>
-      </w:r>
-      <w:r>
-        <w:rPr>
-          <w:rFonts w:cs="Times New Roman"/>
+        <w:t xml:space="preserve"> </w:t>
+      </w:r>
+      <w:proofErr w:type="spellStart"/>
+      <w:r>
+        <w:rPr>
+          <w:rFonts w:cs="Times New Roman"/>
+          <w:i/>
           <w:color w:val="FF0000"/>
           <w:szCs w:val="28"/>
         </w:rPr>
+        <w:t>мкс</w:t>
+      </w:r>
+      <w:proofErr w:type="spellEnd"/>
+      <w:r>
+        <w:rPr>
+          <w:rFonts w:cs="Times New Roman"/>
+          <w:color w:val="FF0000"/>
+          <w:szCs w:val="28"/>
+        </w:rPr>
         <w:t xml:space="preserve"> после </w:t>
       </w:r>
       <w:r>
@@ -629,21 +717,22 @@
           <w:rFonts w:cs="Times New Roman"/>
           <w:szCs w:val="28"/>
         </w:rPr>
-        <w:t>того, как исходная плоская ударная волна проходит пье</w:t>
-      </w:r>
-      <w:r>
-        <w:rPr>
-          <w:rFonts w:cs="Times New Roman"/>
-          <w:szCs w:val="28"/>
-        </w:rPr>
-        <w:t>зоэлектрический датчик 2 (рис. 1</w:t>
-      </w:r>
-      <w:r>
-        <w:rPr>
-          <w:rFonts w:cs="Times New Roman"/>
-          <w:szCs w:val="28"/>
-        </w:rPr>
-        <w:t xml:space="preserve">.1).  В зависимости от того, где находится </w:t>
+        <w:t>того, как исходная плоская ударная волна проходит пьезоэлектрический датчик 2 (рис. 1.1).  В зависимости от того, где находится фронт ударной волны,</w:t>
+      </w:r>
+      <w:r>
+        <w:rPr>
+          <w:rFonts w:cs="Times New Roman"/>
+          <w:color w:val="FF0000"/>
+          <w:szCs w:val="28"/>
+        </w:rPr>
+        <w:t xml:space="preserve"> </w:t>
+      </w:r>
+      <w:r>
+        <w:rPr>
+          <w:rFonts w:cs="Times New Roman"/>
+          <w:szCs w:val="28"/>
+        </w:rPr>
+        <w:t xml:space="preserve">реализуются разные режимы развития разряда. На </w:t>
       </w:r>
       <w:r>
         <w:rPr>
@@ -651,144 +740,77 @@
           <w:szCs w:val="28"/>
         </w:rPr>
         <w:lastRenderedPageBreak/>
-        <w:t>фронт ударной волны,</w:t>
-      </w:r>
-      <w:r>
-        <w:rPr>
-          <w:rFonts w:cs="Times New Roman"/>
-          <w:color w:val="FF0000"/>
-          <w:szCs w:val="28"/>
-        </w:rPr>
+        <w:t xml:space="preserve">рис. 1.2 показано свечение разряда в потоке, когда фронт ударной волны прошел расстояние </w:t>
+      </w:r>
+      <w:r>
+        <w:rPr>
+          <w:rFonts w:cs="Times New Roman"/>
+          <w:i/>
+          <w:iCs/>
+          <w:szCs w:val="28"/>
+        </w:rPr>
+        <w:t>11 см</w:t>
+      </w:r>
+      <w:r>
+        <w:rPr>
+          <w:rFonts w:cs="Times New Roman"/>
+          <w:szCs w:val="28"/>
+        </w:rPr>
+        <w:t xml:space="preserve"> после касания препятствия. Как видно на схеме, фронт исходной плоской ударной волны в этом случае полностью проходит разрядную область, выходит за ее пределы и не взаимодействует с разрядом. Поверхностный скользящий разряд при этих условиях развивается в виде одиночного канала в области взаимодействия косого скачка уплотнения с пограничным слоем, то есть в области пониженной плотности. На фотоизображении свечение разряда выглядит как узкая интенсивно излучающая полоса шириной менее </w:t>
+      </w:r>
+      <w:r>
+        <w:rPr>
+          <w:rFonts w:cs="Times New Roman"/>
+          <w:i/>
+          <w:szCs w:val="28"/>
+        </w:rPr>
+        <w:t>1 см</w:t>
+      </w:r>
+      <w:r>
+        <w:rPr>
+          <w:rFonts w:cs="Times New Roman"/>
+          <w:szCs w:val="28"/>
+        </w:rPr>
+        <w:t xml:space="preserve"> (рис. 1.2).</w:t>
+      </w:r>
+    </w:p>
+    <w:p>
+      <w:proofErr w:type="spellStart"/>
+      <w:r>
+        <w:t>С</w:t>
+      </w:r>
+      <w:r>
+        <w:t>ветовод</w:t>
+      </w:r>
+      <w:proofErr w:type="spellEnd"/>
+      <w:r>
+        <w:t xml:space="preserve"> спектрометра в серии, когда ударная волна находилась внутри разрядного промежутка, </w:t>
+      </w:r>
+      <w:r>
+        <w:t xml:space="preserve">был направлен в область на конце разрядного промежутка, а в серии </w:t>
+      </w:r>
+      <w:r>
+        <w:t>с ушедшей из области разряда ударной волной</w:t>
+      </w:r>
+      <w:r>
         <w:t xml:space="preserve"> </w:t>
       </w:r>
       <w:r>
-        <w:rPr>
-          <w:rFonts w:cs="Times New Roman"/>
-          <w:szCs w:val="28"/>
-        </w:rPr>
-        <w:t>реализуются разны</w:t>
-      </w:r>
-      <w:r>
-        <w:rPr>
-          <w:rFonts w:cs="Times New Roman"/>
-          <w:szCs w:val="28"/>
-        </w:rPr>
-        <w:t xml:space="preserve">е режимы развития разряда. На </w:t>
-      </w:r>
-      <w:r>
-        <w:rPr>
-          <w:rFonts w:cs="Times New Roman"/>
-          <w:szCs w:val="28"/>
-        </w:rPr>
-        <w:t>рис.</w:t>
-      </w:r>
-      <w:r>
-        <w:rPr>
-          <w:rFonts w:cs="Times New Roman"/>
-          <w:szCs w:val="28"/>
-        </w:rPr>
-        <w:t xml:space="preserve"> 1.2 </w:t>
-      </w:r>
-      <w:r>
-        <w:rPr>
-          <w:rFonts w:cs="Times New Roman"/>
-          <w:szCs w:val="28"/>
-        </w:rPr>
-        <w:t xml:space="preserve">показано свечение разряда в потоке, когда фронт ударной волны прошел расстояние </w:t>
-      </w:r>
-      <w:r>
-        <w:rPr>
-          <w:rFonts w:cs="Times New Roman"/>
-          <w:i/>
-          <w:iCs/>
-          <w:szCs w:val="28"/>
-        </w:rPr>
-        <w:t>11 см</w:t>
-      </w:r>
-      <w:r>
-        <w:rPr>
-          <w:rFonts w:cs="Times New Roman"/>
-          <w:szCs w:val="28"/>
-        </w:rPr>
-        <w:t xml:space="preserve"> после касания препятствия. Как видно на </w:t>
-      </w:r>
-      <w:r>
-        <w:rPr>
-          <w:rFonts w:cs="Times New Roman"/>
-          <w:szCs w:val="28"/>
-        </w:rPr>
-        <w:t>схеме,</w:t>
-      </w:r>
-      <w:r>
-        <w:rPr>
-          <w:rFonts w:cs="Times New Roman"/>
-          <w:szCs w:val="28"/>
-        </w:rPr>
-        <w:t xml:space="preserve"> фронт исходной плоской ударной волны в этом случае полностью проходит разрядную область, выходит за ее пределы и не взаимодействует с разрядом. Поверхностный скользящий разряд при этих условиях развивается в виде одиночного канала в области взаимодействия косого скачка уплотнения с пограничным слоем, то есть в области пониженной плотности. На фотоизображении свечение разряда выглядит как узкая интенсивно излучающая полоса шириной менее </w:t>
-      </w:r>
-      <w:r>
-        <w:rPr>
-          <w:rFonts w:cs="Times New Roman"/>
-          <w:i/>
-          <w:szCs w:val="28"/>
-        </w:rPr>
-        <w:t>1 см</w:t>
-      </w:r>
-      <w:r>
-        <w:rPr>
-          <w:rFonts w:cs="Times New Roman"/>
-          <w:szCs w:val="28"/>
-        </w:rPr>
-        <w:t xml:space="preserve"> (рис. 1</w:t>
-      </w:r>
-      <w:r>
-        <w:rPr>
-          <w:rFonts w:cs="Times New Roman"/>
-          <w:szCs w:val="28"/>
-        </w:rPr>
-        <w:t>.2</w:t>
-      </w:r>
-      <w:r>
-        <w:rPr>
-          <w:rFonts w:cs="Times New Roman"/>
-          <w:szCs w:val="28"/>
-        </w:rPr>
-        <w:t>).</w:t>
-      </w:r>
-    </w:p>
-    <w:p>
-      <w:r>
-        <w:t>С</w:t>
-      </w:r>
-      <w:r>
-        <w:t xml:space="preserve">ветовод спектрометра в серии, когда </w:t>
-      </w:r>
-      <w:r>
-        <w:t>ударная волна находилась внутри разрядного промежутка</w:t>
-      </w:r>
-      <w:r>
-        <w:t>,</w:t>
-      </w:r>
-      <w:r>
-        <w:t xml:space="preserve"> </w:t>
-      </w:r>
-      <w:r>
-        <w:t xml:space="preserve">был направлен в область на конце разрядного промежутка, а в серии </w:t>
-      </w:r>
-      <w:r>
-        <w:t>с ушедшей из области разряда ударной волной</w:t>
-      </w:r>
-      <w:r>
-        <w:t xml:space="preserve"> </w:t>
-      </w:r>
-      <w:r>
         <w:sym w:font="Symbol" w:char="F02D"/>
       </w:r>
       <w:r>
         <w:t xml:space="preserve"> в область интенсивного свечения разряда, взаимодействующего с наклонной ударной волной.</w:t>
       </w:r>
       <w:r>
-        <w:t xml:space="preserve"> Удаление от разрядной области подбиралось таким образом, чтобы сигнал от оптоволокна не зашкаливал. В случае регистрации свечения при взаимодействии разряда с наклонной ударной волной световод был отодвинут на несколько сантиметров, так как разряд светил одним ярким каналом.</w:t>
+        <w:t xml:space="preserve"> Удаление от разрядной области подбиралось таким образом, чтобы сигнал от оптоволокна не зашкаливал. В случае регистрации свечения при взаимодействии разряда с наклонной ударной волной </w:t>
+      </w:r>
+      <w:proofErr w:type="spellStart"/>
+      <w:r>
+        <w:t>световод</w:t>
+      </w:r>
+      <w:proofErr w:type="spellEnd"/>
+      <w:r>
+        <w:t xml:space="preserve"> был отодвинут на несколько сантиметров, так как разряд светил одним ярким каналом.</w:t>
       </w:r>
     </w:p>
     <w:p>
@@ -875,15 +897,7 @@
           <w:rFonts w:cs="Times New Roman"/>
           <w:szCs w:val="28"/>
         </w:rPr>
-        <w:lastRenderedPageBreak/>
-        <w:t>Рис. 1</w:t>
-      </w:r>
-      <w:r>
-        <w:rPr>
-          <w:rFonts w:cs="Times New Roman"/>
-          <w:szCs w:val="28"/>
-        </w:rPr>
-        <w:t>.2</w:t>
+        <w:t>Рис. 1.2</w:t>
       </w:r>
       <w:r>
         <w:rPr>
@@ -957,7 +971,23 @@
           <w:rFonts w:cs="Times New Roman"/>
           <w:szCs w:val="28"/>
         </w:rPr>
-        <w:t>5 мм).  Он может использоваться в качестве актуатора для воздействия на поток. Длительность разряда менее 500 нс.</w:t>
+        <w:t xml:space="preserve">5 мм).  Он может использоваться в качестве актуатора для воздействия на поток. Длительность разряда менее 500 </w:t>
+      </w:r>
+      <w:proofErr w:type="spellStart"/>
+      <w:r>
+        <w:rPr>
+          <w:rFonts w:cs="Times New Roman"/>
+          <w:szCs w:val="28"/>
+        </w:rPr>
+        <w:t>нс</w:t>
+      </w:r>
+      <w:proofErr w:type="spellEnd"/>
+      <w:r>
+        <w:rPr>
+          <w:rFonts w:cs="Times New Roman"/>
+          <w:szCs w:val="28"/>
+        </w:rPr>
+        <w:t>.</w:t>
       </w:r>
     </w:p>
     <w:p>
@@ -991,31 +1021,41 @@
           <w:rFonts w:cs="Times New Roman"/>
           <w:szCs w:val="28"/>
         </w:rPr>
-        <w:t xml:space="preserve">(рис. 1.3 </w:t>
-      </w:r>
-      <w:r>
-        <w:rPr>
-          <w:rFonts w:cs="Times New Roman"/>
-          <w:szCs w:val="28"/>
-        </w:rPr>
-        <w:t>а)</w:t>
-      </w:r>
-      <w:r>
-        <w:rPr>
-          <w:rFonts w:cs="Times New Roman"/>
-          <w:szCs w:val="28"/>
-        </w:rPr>
-        <w:t>.</w:t>
-      </w:r>
-      <w:r>
-        <w:rPr>
-          <w:rFonts w:cs="Times New Roman"/>
-          <w:szCs w:val="28"/>
-        </w:rPr>
+        <w:t>(рис. 1.</w:t>
+      </w:r>
+      <w:proofErr w:type="gramStart"/>
+      <w:r>
+        <w:rPr>
+          <w:rFonts w:cs="Times New Roman"/>
+          <w:szCs w:val="28"/>
+        </w:rPr>
+        <w:t>3</w:t>
+      </w:r>
+      <w:proofErr w:type="gramEnd"/>
+      <w:r>
+        <w:rPr>
+          <w:rFonts w:cs="Times New Roman"/>
+          <w:szCs w:val="28"/>
+        </w:rPr>
+        <w:t xml:space="preserve"> а)</w:t>
+      </w:r>
+      <w:r>
+        <w:rPr>
+          <w:rFonts w:cs="Times New Roman"/>
+          <w:szCs w:val="28"/>
+        </w:rPr>
+        <w:t xml:space="preserve">. </w:t>
+      </w:r>
+      <w:r>
+        <w:t xml:space="preserve">Поверхностный скользящий разряд инициировался при подаче импульсного напряжены 25 </w:t>
+      </w:r>
+      <w:proofErr w:type="spellStart"/>
+      <w:r>
+        <w:t>кВ</w:t>
+      </w:r>
+      <w:proofErr w:type="spellEnd"/>
+      <w:r>
         <w:t xml:space="preserve"> </w:t>
-      </w:r>
-      <w:r>
-        <w:t xml:space="preserve">Поверхностный скользящий разряд инициировался при подаче импульсного напряжены 25 кВ </w:t>
       </w:r>
       <w:r>
         <w:t xml:space="preserve">на верхней стенке. Расстояние между электродами составляло 3 см, таким образом напряженность электрического поля в экспериментах было </w:t>
@@ -1136,47 +1176,92 @@
         </w:rPr>
         <w:t>. Схема элек</w:t>
       </w:r>
+      <w:proofErr w:type="spellStart"/>
       <w:r>
         <w:rPr>
           <w:rFonts w:eastAsiaTheme="minorEastAsia"/>
           <w:szCs w:val="28"/>
         </w:rPr>
-        <w:t>тродов представлена на (рис. 1.3</w:t>
-      </w:r>
+        <w:t>тродов</w:t>
+      </w:r>
+      <w:proofErr w:type="spellEnd"/>
       <w:r>
         <w:rPr>
           <w:rFonts w:eastAsiaTheme="minorEastAsia"/>
           <w:szCs w:val="28"/>
+        </w:rPr>
+        <w:t xml:space="preserve"> представлена на (рис. 1.3</w:t>
+      </w:r>
+      <w:r>
+        <w:rPr>
+          <w:rFonts w:eastAsiaTheme="minorEastAsia"/>
+          <w:szCs w:val="28"/>
+        </w:rPr>
+        <w:t xml:space="preserve"> </w:t>
+      </w:r>
+      <w:r>
+        <w:rPr>
+          <w:rFonts w:eastAsiaTheme="minorEastAsia"/>
+          <w:szCs w:val="28"/>
+        </w:rPr>
+        <w:t>б</w:t>
+      </w:r>
+      <w:r>
+        <w:rPr>
+          <w:rFonts w:eastAsiaTheme="minorEastAsia"/>
+          <w:szCs w:val="28"/>
+        </w:rPr>
+        <w:t xml:space="preserve">). </w:t>
+      </w:r>
+    </w:p>
+    <w:p>
+      <w:r>
+        <w:t xml:space="preserve">Для детального анализа ультрафиолетовой области свечения разряда разрядную секцию с двух сторон закрывают кварцевые стекла размером </w:t>
+      </w:r>
+      <w:r>
+        <w:rPr>
+          <w:rFonts w:cs="Times New Roman"/>
+          <w:i/>
+        </w:rPr>
+        <w:t>197</w:t>
+      </w:r>
+      <w:r>
+        <w:rPr>
+          <w:rFonts w:ascii="Symbol" w:eastAsia="Symbol" w:hAnsi="Symbol" w:cs="Symbol"/>
+          <w:i/>
+        </w:rPr>
+        <w:t></w:t>
+      </w:r>
+      <w:r>
+        <w:rPr>
+          <w:rFonts w:cs="Times New Roman"/>
+          <w:i/>
+        </w:rPr>
+        <w:t>24</w:t>
+      </w:r>
+      <w:r>
+        <w:rPr>
+          <w:rFonts w:ascii="Symbol" w:eastAsia="Symbol" w:hAnsi="Symbol" w:cs="Symbol"/>
+          <w:i/>
+        </w:rPr>
+        <w:t></w:t>
+      </w:r>
+      <w:r>
+        <w:rPr>
+          <w:rFonts w:cs="Times New Roman"/>
+          <w:i/>
+        </w:rPr>
+        <w:t>16 мм (длина</w:t>
+      </w:r>
+      <w:r>
+        <w:rPr>
+          <w:rFonts w:cs="Times New Roman"/>
+          <w:i/>
           <w:lang w:val="en-US"/>
         </w:rPr>
-        <w:t xml:space="preserve"> </w:t>
-      </w:r>
-      <w:r>
-        <w:rPr>
-          <w:rFonts w:eastAsiaTheme="minorEastAsia"/>
-          <w:szCs w:val="28"/>
-        </w:rPr>
-        <w:t>б</w:t>
-      </w:r>
-      <w:r>
-        <w:rPr>
-          <w:rFonts w:eastAsiaTheme="minorEastAsia"/>
-          <w:szCs w:val="28"/>
-        </w:rPr>
-        <w:t xml:space="preserve">). </w:t>
-      </w:r>
-    </w:p>
-    <w:p>
-      <w:r>
-        <w:t xml:space="preserve">Для детального анализа ультрафиолетовой области свечения разряда разрядную секцию с двух сторон закрывают кварцевые стекла размером </w:t>
-      </w:r>
-      <w:r>
-        <w:rPr>
-          <w:rFonts w:cs="Times New Roman"/>
-          <w:i/>
-        </w:rPr>
-        <w:t>197</w:t>
-      </w:r>
+        <w:t> </w:t>
+      </w:r>
+      <w:proofErr w:type="gramStart"/>
       <w:r>
         <w:rPr>
           <w:rFonts w:ascii="Symbol" w:eastAsia="Symbol" w:hAnsi="Symbol" w:cs="Symbol"/>
@@ -1188,85 +1273,50 @@
         <w:rPr>
           <w:rFonts w:cs="Times New Roman"/>
           <w:i/>
-        </w:rPr>
-        <w:t>24</w:t>
+          <w:lang w:val="en-US"/>
+        </w:rPr>
+        <w:t> </w:t>
+      </w:r>
+      <w:r>
+        <w:rPr>
+          <w:rFonts w:cs="Times New Roman"/>
+          <w:i/>
+        </w:rPr>
+        <w:t xml:space="preserve"> высота</w:t>
+      </w:r>
+      <w:proofErr w:type="gramEnd"/>
+      <w:r>
+        <w:rPr>
+          <w:rFonts w:cs="Times New Roman"/>
+          <w:i/>
+          <w:lang w:val="en-US"/>
+        </w:rPr>
+        <w:t> </w:t>
       </w:r>
       <w:r>
         <w:rPr>
           <w:rFonts w:ascii="Symbol" w:eastAsia="Symbol" w:hAnsi="Symbol" w:cs="Symbol"/>
           <w:i/>
         </w:rPr>
+        <w:t></w:t>
+      </w:r>
+      <w:r>
+        <w:rPr>
+          <w:rFonts w:ascii="Symbol" w:eastAsia="Symbol" w:hAnsi="Symbol" w:cs="Symbol"/>
+          <w:i/>
+        </w:rPr>
         <w:t></w:t>
       </w:r>
       <w:r>
         <w:rPr>
           <w:rFonts w:cs="Times New Roman"/>
           <w:i/>
-        </w:rPr>
-        <w:t>16 мм (длина</w:t>
-      </w:r>
-      <w:r>
-        <w:rPr>
-          <w:rFonts w:cs="Times New Roman"/>
-          <w:i/>
           <w:lang w:val="en-US"/>
         </w:rPr>
         <w:t> </w:t>
       </w:r>
       <w:r>
         <w:rPr>
-          <w:rFonts w:ascii="Symbol" w:eastAsia="Symbol" w:hAnsi="Symbol" w:cs="Symbol"/>
-          <w:i/>
-        </w:rPr>
-        <w:t></w:t>
-      </w:r>
-      <w:r>
-        <w:rPr>
-          <w:rFonts w:cs="Times New Roman"/>
-          <w:i/>
-          <w:lang w:val="en-US"/>
-        </w:rPr>
-        <w:t> </w:t>
-      </w:r>
-      <w:r>
-        <w:rPr>
-          <w:rFonts w:cs="Times New Roman"/>
-          <w:i/>
-        </w:rPr>
-        <w:t xml:space="preserve"> высота</w:t>
-      </w:r>
-      <w:r>
-        <w:rPr>
-          <w:rFonts w:cs="Times New Roman"/>
-          <w:i/>
-          <w:lang w:val="en-US"/>
-        </w:rPr>
-        <w:t> </w:t>
-      </w:r>
-      <w:r>
-        <w:rPr>
-          <w:rFonts w:ascii="Symbol" w:eastAsia="Symbol" w:hAnsi="Symbol" w:cs="Symbol"/>
-          <w:i/>
-        </w:rPr>
-        <w:t></w:t>
-      </w:r>
-      <w:r>
-        <w:rPr>
-          <w:rFonts w:ascii="Symbol" w:eastAsia="Symbol" w:hAnsi="Symbol" w:cs="Symbol"/>
-          <w:i/>
-        </w:rPr>
-        <w:t></w:t>
-      </w:r>
-      <w:r>
-        <w:rPr>
-          <w:rFonts w:cs="Times New Roman"/>
-          <w:i/>
-          <w:lang w:val="en-US"/>
-        </w:rPr>
-        <w:t> </w:t>
-      </w:r>
-      <w:r>
-        <w:rPr>
           <w:rFonts w:cs="Times New Roman"/>
           <w:i/>
         </w:rPr>
@@ -1283,8 +1333,17 @@
           <w:rFonts w:cs="Times New Roman"/>
           <w:i/>
         </w:rPr>
-        <w:t>200-2800 нм</w:t>
-      </w:r>
+        <w:t xml:space="preserve">200-2800 </w:t>
+      </w:r>
+      <w:proofErr w:type="spellStart"/>
+      <w:r>
+        <w:rPr>
+          <w:rFonts w:cs="Times New Roman"/>
+          <w:i/>
+        </w:rPr>
+        <w:t>нм</w:t>
+      </w:r>
+      <w:proofErr w:type="spellEnd"/>
       <w:r>
         <w:rPr>
           <w:rFonts w:cs="Times New Roman"/>
@@ -1360,7 +1419,23 @@
           <w:rFonts w:eastAsiaTheme="minorEastAsia"/>
           <w:i/>
         </w:rPr>
-        <w:t>300 – 500 нм.</w:t>
+        <w:t xml:space="preserve">300 – 500 </w:t>
+      </w:r>
+      <w:proofErr w:type="spellStart"/>
+      <w:r>
+        <w:rPr>
+          <w:rFonts w:eastAsiaTheme="minorEastAsia"/>
+          <w:i/>
+        </w:rPr>
+        <w:t>нм</w:t>
+      </w:r>
+      <w:proofErr w:type="spellEnd"/>
+      <w:r>
+        <w:rPr>
+          <w:rFonts w:eastAsiaTheme="minorEastAsia"/>
+          <w:i/>
+        </w:rPr>
+        <w:t>.</w:t>
       </w:r>
       <w:r>
         <w:rPr>
@@ -1520,12 +1595,14 @@
       <w:r>
         <w:t xml:space="preserve">Для более детальной фиксации канала разряда перед одним из фотоаппаратов ставился фильтр. Регистрация спектров осуществлялась спектрометром </w:t>
       </w:r>
+      <w:proofErr w:type="spellStart"/>
       <w:r>
         <w:rPr>
           <w:lang w:val="en-US"/>
         </w:rPr>
         <w:t>AvaSpec</w:t>
       </w:r>
+      <w:proofErr w:type="spellEnd"/>
       <w:r>
         <w:t xml:space="preserve">–2048 с волновым диапазоном от </w:t>
       </w:r>
@@ -1533,8 +1610,16 @@
         <w:rPr>
           <w:i/>
         </w:rPr>
-        <w:t>200-1100 нм</w:t>
-      </w:r>
+        <w:t xml:space="preserve">200-1100 </w:t>
+      </w:r>
+      <w:proofErr w:type="spellStart"/>
+      <w:r>
+        <w:rPr>
+          <w:i/>
+        </w:rPr>
+        <w:t>нм</w:t>
+      </w:r>
+      <w:proofErr w:type="spellEnd"/>
       <w:r>
         <w:t xml:space="preserve"> с оптоволоконным кабелем. Торец оптоволокна с помощью специального штатива устанавливался под небольшим углом к плоскости разряда. На оптоволокно был установлен конде</w:t>
       </w:r>
@@ -1543,15 +1628,18 @@
       </w:r>
     </w:p>
     <w:p>
+      <w:bookmarkStart w:id="0" w:name="_GoBack"/>
       <w:r>
         <w:t xml:space="preserve">Спектрометр подключен к компьютеру, где с помощью программы </w:t>
       </w:r>
+      <w:proofErr w:type="spellStart"/>
       <w:r>
         <w:rPr>
           <w:lang w:val="en-US"/>
         </w:rPr>
         <w:t>AvaSoft</w:t>
       </w:r>
+      <w:proofErr w:type="spellEnd"/>
       <w:r>
         <w:t xml:space="preserve"> регистрируются и</w:t>
       </w:r>
@@ -1569,7 +1657,15 @@
         <w:t>программном обеспечении.</w:t>
       </w:r>
       <w:r>
-        <w:t xml:space="preserve"> Одновременно регистрировались осциллограммы тока с помощью специального малоиндуктивного шунта, установленного в разрыве цепи заземления</w:t>
+        <w:t xml:space="preserve"> Одновременно регистрировались осциллограммы тока с помощью специального </w:t>
+      </w:r>
+      <w:proofErr w:type="spellStart"/>
+      <w:r>
+        <w:t>малоиндуктивного</w:t>
+      </w:r>
+      <w:proofErr w:type="spellEnd"/>
+      <w:r>
+        <w:t xml:space="preserve"> шунта, установленного в разрыве цепи заземления</w:t>
       </w:r>
       <w:r>
         <w:t xml:space="preserve"> </w:t>
@@ -1579,7 +1675,23 @@
           <w:rFonts w:cs="Times New Roman"/>
           <w:szCs w:val="28"/>
         </w:rPr>
-        <w:t>(рис. 1.3 а).</w:t>
+        <w:t>(рис. 1.</w:t>
+      </w:r>
+      <w:proofErr w:type="gramStart"/>
+      <w:r>
+        <w:rPr>
+          <w:rFonts w:cs="Times New Roman"/>
+          <w:szCs w:val="28"/>
+        </w:rPr>
+        <w:t>3</w:t>
+      </w:r>
+      <w:proofErr w:type="gramEnd"/>
+      <w:r>
+        <w:rPr>
+          <w:rFonts w:cs="Times New Roman"/>
+          <w:szCs w:val="28"/>
+        </w:rPr>
+        <w:t xml:space="preserve"> а).</w:t>
       </w:r>
       <w:r>
         <w:t xml:space="preserve"> </w:t>
@@ -1589,49 +1701,43 @@
           <w:rFonts w:eastAsia="Times New Roman"/>
           <w:lang w:eastAsia="ru-RU"/>
         </w:rPr>
-        <w:t>Для регистра</w:t>
-      </w:r>
-      <w:bookmarkStart w:id="0" w:name="_GoBack"/>
-      <w:bookmarkEnd w:id="0"/>
+        <w:t xml:space="preserve">Для регистрации осциллограмм тока использовался четырехканальный цифровой запоминающий осциллограф </w:t>
+      </w:r>
+      <w:proofErr w:type="spellStart"/>
+      <w:r>
+        <w:rPr>
+          <w:rFonts w:eastAsia="Times New Roman"/>
+          <w:lang w:val="en-US" w:eastAsia="ru-RU"/>
+        </w:rPr>
+        <w:t>Tektronics</w:t>
+      </w:r>
+      <w:proofErr w:type="spellEnd"/>
       <w:r>
         <w:rPr>
           <w:rFonts w:eastAsia="Times New Roman"/>
           <w:lang w:eastAsia="ru-RU"/>
         </w:rPr>
-        <w:t xml:space="preserve">ции осциллограмм тока использовался четырехканальный цифровой запоминающий осциллограф </w:t>
+        <w:t xml:space="preserve"> </w:t>
       </w:r>
       <w:r>
         <w:rPr>
           <w:rFonts w:eastAsia="Times New Roman"/>
           <w:lang w:val="en-US" w:eastAsia="ru-RU"/>
         </w:rPr>
-        <w:t>Tektronics</w:t>
+        <w:t>TPS</w:t>
       </w:r>
       <w:r>
         <w:rPr>
           <w:rFonts w:eastAsia="Times New Roman"/>
           <w:lang w:eastAsia="ru-RU"/>
         </w:rPr>
-        <w:t xml:space="preserve"> </w:t>
-      </w:r>
-      <w:r>
-        <w:rPr>
-          <w:rFonts w:eastAsia="Times New Roman"/>
-          <w:lang w:val="en-US" w:eastAsia="ru-RU"/>
-        </w:rPr>
-        <w:t>TPS</w:t>
-      </w:r>
-      <w:r>
-        <w:rPr>
-          <w:rFonts w:eastAsia="Times New Roman"/>
-          <w:lang w:eastAsia="ru-RU"/>
-        </w:rPr>
         <w:t xml:space="preserve"> 2014</w:t>
       </w:r>
       <w:r>
         <w:t>.</w:t>
       </w:r>
     </w:p>
+    <w:bookmarkEnd w:id="0"/>
     <w:p>
       <w:r>
         <w:rPr>
